--- a/problem_sheets/ps4/Problem sheet 4 sol.docx
+++ b/problem_sheets/ps4/Problem sheet 4 sol.docx
@@ -141,31 +141,7 @@
         <w:jc w:val="both"/>
       </w:pPr>
       <w:r>
-        <w:t xml:space="preserve">To test the recipe for the perfect cup of tea put forward in 1946 by George Orwell himself, </w:t>
-      </w:r>
-      <w:proofErr w:type="spellStart"/>
-      <w:r>
-        <w:t>Dr</w:t>
-      </w:r>
-      <w:proofErr w:type="spellEnd"/>
-      <w:r>
-        <w:t xml:space="preserve"> </w:t>
-      </w:r>
-      <w:proofErr w:type="spellStart"/>
-      <w:r>
-        <w:t>Stapley</w:t>
-      </w:r>
-      <w:proofErr w:type="spellEnd"/>
-      <w:r>
-        <w:t xml:space="preserve"> of Loughborough University established that putting the milk in after the boiling water is incorrect, as it causes the milk to heat unevenly (as opposed to pouring the water on top of it). This uneven heating of the milk causes the proteins in it to denature, meaning they lose their structure and “clump”, affecting the taste and contributing to that skin you get on the top. </w:t>
-      </w:r>
-      <w:proofErr w:type="gramStart"/>
-      <w:r>
-        <w:t>So</w:t>
-      </w:r>
-      <w:proofErr w:type="gramEnd"/>
-      <w:r>
-        <w:t xml:space="preserve"> when someone says they can tell if you put the milk in first or second in the tea you’ve made for them just by tasting it, turns out they probably can.</w:t>
+        <w:t>To test the recipe for the perfect cup of tea put forward in 1946 by George Orwell himself, Dr Stapley of Loughborough University established that putting the milk in after the boiling water is incorrect, as it causes the milk to heat unevenly (as opposed to pouring the water on top of it). This uneven heating of the milk causes the proteins in it to denature, meaning they lose their structure and “clump”, affecting the taste and contributing to that skin you get on the top. So when someone says they can tell if you put the milk in first or second in the tea you’ve made for them just by tasting it, turns out they probably can.</w:t>
       </w:r>
     </w:p>
     <w:p>
@@ -217,21 +193,8 @@
         <w:t xml:space="preserve">We want to </w:t>
       </w:r>
       <w:r>
-        <w:t xml:space="preserve">reproduce the experiment by </w:t>
-      </w:r>
-      <w:proofErr w:type="spellStart"/>
-      <w:r>
-        <w:t>Dr</w:t>
-      </w:r>
-      <w:proofErr w:type="spellEnd"/>
-      <w:r>
-        <w:t xml:space="preserve"> </w:t>
-      </w:r>
-      <w:proofErr w:type="spellStart"/>
-      <w:r>
-        <w:t>Stapley</w:t>
-      </w:r>
-      <w:proofErr w:type="spellEnd"/>
+        <w:t>reproduce the experiment by Dr Stapley</w:t>
+      </w:r>
       <w:r>
         <w:t xml:space="preserve">, i.e. we want to find out which method is the best between adding the milk before or after the boiling water. By “best” we mean that the tea will have a better taste. </w:t>
       </w:r>
@@ -602,7 +565,13 @@
         <w:rPr>
           <w:color w:val="0070C0"/>
         </w:rPr>
-        <w:t>It is more likely that your data will be skewed as it is mostly the case with Likert data.</w:t>
+        <w:t>It is more likely that your data will be skewed as it is mostly the case with Likert data</w:t>
+      </w:r>
+      <w:r>
+        <w:rPr>
+          <w:color w:val="0070C0"/>
+        </w:rPr>
+        <w:t xml:space="preserve"> (especially if you take participants living in UK who will likely put high grades anyway because they like tea!)</w:t>
       </w:r>
     </w:p>
     <w:p>
@@ -645,154 +614,139 @@
           <w:color w:val="0070C0"/>
         </w:rPr>
         <w:t xml:space="preserve"> we can use the graph at the end of this document.</w:t>
+      </w:r>
+      <w:r>
+        <w:rPr>
+          <w:color w:val="0070C0"/>
+        </w:rPr>
+        <w:t xml:space="preserve"> </w:t>
+      </w:r>
+      <w:r>
+        <w:rPr>
+          <w:color w:val="0070C0"/>
+        </w:rPr>
+        <w:t>If you are using a between-subject =  Mann-Whitney Test</w:t>
+      </w:r>
+      <w:r>
+        <w:rPr>
+          <w:color w:val="0070C0"/>
+        </w:rPr>
+        <w:t xml:space="preserve">. </w:t>
+      </w:r>
+      <w:r>
+        <w:rPr>
+          <w:color w:val="0070C0"/>
+        </w:rPr>
+        <w:t>If you are using a within-subject design = Wilcoxon Signed rank test</w:t>
+      </w:r>
+    </w:p>
+    <w:p>
+      <w:pPr>
+        <w:spacing w:after="80"/>
+        <w:jc w:val="both"/>
+      </w:pPr>
+      <w:r>
+        <w:t xml:space="preserve">Q4. You are wondering what the effect of would be pouring the milk and the boiling water </w:t>
+      </w:r>
+      <w:r>
+        <w:rPr>
+          <w:i/>
+        </w:rPr>
+        <w:t>at the same time</w:t>
+      </w:r>
+      <w:r>
+        <w:t xml:space="preserve">. You run the same experiment again but this time with 3 conditions: milk before, milk after or milk at-the-same-time. </w:t>
+      </w:r>
+      <w:r>
+        <w:t xml:space="preserve">What do you need to change in your experimental design and why? </w:t>
+      </w:r>
+      <w:r>
+        <w:t>What statistical test will you be using to compare your three conditions?</w:t>
+      </w:r>
+    </w:p>
+    <w:p>
+      <w:pPr>
+        <w:spacing w:after="80"/>
+        <w:jc w:val="both"/>
+        <w:rPr>
+          <w:color w:val="0070C0"/>
+        </w:rPr>
+      </w:pPr>
+      <w:r>
+        <w:rPr>
+          <w:color w:val="0070C0"/>
+        </w:rPr>
+        <w:t>You need to add a 3</w:t>
+      </w:r>
+      <w:r>
+        <w:rPr>
+          <w:color w:val="0070C0"/>
+          <w:vertAlign w:val="superscript"/>
+        </w:rPr>
+        <w:t>rd</w:t>
+      </w:r>
+      <w:r>
+        <w:rPr>
+          <w:color w:val="0070C0"/>
+        </w:rPr>
+        <w:t xml:space="preserve"> condition so if you do a within subjects design you will need to counterbalance the conditions with a Latin square, i.e. </w:t>
+      </w:r>
+      <w:r>
+        <w:rPr>
+          <w:color w:val="0070C0"/>
+        </w:rPr>
+        <w:t xml:space="preserve">if you have 12 participants, 4 </w:t>
+      </w:r>
+      <w:r>
+        <w:rPr>
+          <w:color w:val="0070C0"/>
+        </w:rPr>
+        <w:t xml:space="preserve">of the participants start with ‘milk before’ then ‘milk after’ then ‘together’; </w:t>
+      </w:r>
+      <w:r>
+        <w:rPr>
+          <w:color w:val="0070C0"/>
+        </w:rPr>
+        <w:t>4</w:t>
+      </w:r>
+      <w:r>
+        <w:rPr>
+          <w:color w:val="0070C0"/>
+        </w:rPr>
+        <w:t xml:space="preserve"> of the participants start with ‘together’ then ‘milk before’ then ‘milk after’; </w:t>
+      </w:r>
+      <w:r>
+        <w:rPr>
+          <w:color w:val="0070C0"/>
+        </w:rPr>
+        <w:t>4</w:t>
+      </w:r>
+      <w:r>
+        <w:rPr>
+          <w:color w:val="0070C0"/>
+        </w:rPr>
+        <w:t xml:space="preserve"> of the participants start with ‘milk after’ then ‘together’ then ‘milk before’. </w:t>
+      </w:r>
+      <w:r>
+        <w:rPr>
+          <w:color w:val="0070C0"/>
+        </w:rPr>
+        <w:t xml:space="preserve">If you are using a between-subject =  </w:t>
+      </w:r>
+      <w:r>
+        <w:rPr>
+          <w:color w:val="0070C0"/>
+        </w:rPr>
+        <w:t>Kruskal-Wallis test</w:t>
+      </w:r>
+      <w:r>
+        <w:rPr>
+          <w:color w:val="0070C0"/>
+        </w:rPr>
+        <w:t xml:space="preserve">. </w:t>
       </w:r>
       <w:bookmarkStart w:id="0" w:name="_GoBack"/>
       <w:bookmarkEnd w:id="0"/>
-      <w:r>
-        <w:rPr>
-          <w:color w:val="0070C0"/>
-        </w:rPr>
-        <w:t xml:space="preserve"> </w:t>
-      </w:r>
-      <w:r>
-        <w:rPr>
-          <w:color w:val="0070C0"/>
-        </w:rPr>
-        <w:t>If you are using a between-subject =  Mann-Whitney Test</w:t>
-      </w:r>
-    </w:p>
-    <w:p>
-      <w:pPr>
-        <w:spacing w:after="80"/>
-        <w:jc w:val="both"/>
-        <w:rPr>
-          <w:color w:val="0070C0"/>
-        </w:rPr>
-      </w:pPr>
-      <w:r>
-        <w:rPr>
-          <w:color w:val="0070C0"/>
-        </w:rPr>
-        <w:t>If you are using a within-subject design = Wilcoxon Signed rank test</w:t>
-      </w:r>
-    </w:p>
-    <w:p>
-      <w:pPr>
-        <w:spacing w:after="80"/>
-        <w:jc w:val="both"/>
-      </w:pPr>
-      <w:r>
-        <w:t xml:space="preserve">Q4. You are wondering what the effect of would be pouring the milk and the boiling water </w:t>
-      </w:r>
-      <w:r>
-        <w:rPr>
-          <w:i/>
-        </w:rPr>
-        <w:t>at the same time</w:t>
-      </w:r>
-      <w:r>
-        <w:t xml:space="preserve">. You run the same experiment again but this time with 3 conditions: milk before, milk after or milk at-the-same-time. </w:t>
-      </w:r>
-      <w:r>
-        <w:t xml:space="preserve">What do you need to change in your experimental design and why? </w:t>
-      </w:r>
-      <w:r>
-        <w:t>What statistical test will you be using to compare your three conditions?</w:t>
-      </w:r>
-    </w:p>
-    <w:p>
-      <w:pPr>
-        <w:spacing w:after="80"/>
-        <w:jc w:val="both"/>
-        <w:rPr>
-          <w:color w:val="0070C0"/>
-        </w:rPr>
-      </w:pPr>
-      <w:r>
-        <w:rPr>
-          <w:color w:val="0070C0"/>
-        </w:rPr>
-        <w:t>You need to add a 3</w:t>
-      </w:r>
-      <w:r>
-        <w:rPr>
-          <w:color w:val="0070C0"/>
-          <w:vertAlign w:val="superscript"/>
-        </w:rPr>
-        <w:t>rd</w:t>
-      </w:r>
-      <w:r>
-        <w:rPr>
-          <w:color w:val="0070C0"/>
-        </w:rPr>
-        <w:t xml:space="preserve"> condition so if you do a within subjects design you will need to counterbalance the conditions with a Latin square, i.e. </w:t>
-      </w:r>
-      <w:r>
-        <w:rPr>
-          <w:color w:val="0070C0"/>
-        </w:rPr>
-        <w:t xml:space="preserve">if you have 12 participants, 4 </w:t>
-      </w:r>
-      <w:r>
-        <w:rPr>
-          <w:color w:val="0070C0"/>
-        </w:rPr>
-        <w:t xml:space="preserve">of the participants start with ‘milk before’ then ‘milk after’ then ‘together’; </w:t>
-      </w:r>
-      <w:r>
-        <w:rPr>
-          <w:color w:val="0070C0"/>
-        </w:rPr>
-        <w:t>4</w:t>
-      </w:r>
-      <w:r>
-        <w:rPr>
-          <w:color w:val="0070C0"/>
-        </w:rPr>
-        <w:t xml:space="preserve"> of the participants start with ‘together’ then ‘milk before’ then ‘milk after’; </w:t>
-      </w:r>
-      <w:r>
-        <w:rPr>
-          <w:color w:val="0070C0"/>
-        </w:rPr>
-        <w:t>4</w:t>
-      </w:r>
-      <w:r>
-        <w:rPr>
-          <w:color w:val="0070C0"/>
-        </w:rPr>
-        <w:t xml:space="preserve"> of the participants start with ‘milk after’ then ‘together’ then ‘milk before’. </w:t>
-      </w:r>
-    </w:p>
-    <w:p>
-      <w:pPr>
-        <w:spacing w:after="80"/>
-        <w:jc w:val="both"/>
-        <w:rPr>
-          <w:color w:val="0070C0"/>
-        </w:rPr>
-      </w:pPr>
-      <w:r>
-        <w:rPr>
-          <w:color w:val="0070C0"/>
-        </w:rPr>
-        <w:t xml:space="preserve">If you are using a between-subject =  </w:t>
-      </w:r>
-      <w:r>
-        <w:rPr>
-          <w:color w:val="0070C0"/>
-        </w:rPr>
-        <w:t>Kruskal-Wallis test</w:t>
-      </w:r>
-    </w:p>
-    <w:p>
-      <w:pPr>
-        <w:spacing w:after="80"/>
-        <w:jc w:val="both"/>
-        <w:rPr>
-          <w:color w:val="0070C0"/>
-        </w:rPr>
-      </w:pPr>
       <w:r>
         <w:rPr>
           <w:color w:val="0070C0"/>
